--- a/法令ファイル/首都圏の近郊整備地帯及び都市開発区域の整備に関する法律施行令/首都圏の近郊整備地帯及び都市開発区域の整備に関する法律施行令（昭和三十四年政令第二百四十号）.docx
+++ b/法令ファイル/首都圏の近郊整備地帯及び都市開発区域の整備に関する法律施行令/首都圏の近郊整備地帯及び都市開発区域の整備に関する法律施行令（昭和三十四年政令第二百四十号）.docx
@@ -53,35 +53,23 @@
     </w:p>
     <w:p>
       <w:pPr>
-        <w:pStyle w:val="Heading6"/>
+        <w:pStyle w:val="ListBullet"/>
         <w:ind w:left="880"/>
       </w:pPr>
       <w:r>
         <w:t>一</w:t>
-      </w:r>
-    </w:p>
-    <w:p>
-      <w:pPr>
-        <w:ind w:left="880"/>
-      </w:pPr>
-      <w:r>
+        <w:br/>
         <w:t>造成工場敷地及び公共施設以外の造成敷地等でその管理者となるべき者が特定しているものがある場合における当該管理者となるべき者</w:t>
       </w:r>
     </w:p>
     <w:p>
       <w:pPr>
-        <w:pStyle w:val="Heading6"/>
+        <w:pStyle w:val="ListBullet"/>
         <w:ind w:left="880"/>
       </w:pPr>
       <w:r>
         <w:t>二</w:t>
-      </w:r>
-    </w:p>
-    <w:p>
-      <w:pPr>
-        <w:ind w:left="880"/>
-      </w:pPr>
-      <w:r>
+        <w:br/>
         <w:t>公共施設以外の公共の用に供する施設で国土交通省令で定めるものの管理者</w:t>
       </w:r>
     </w:p>
@@ -143,6 +131,8 @@
       </w:pPr>
       <w:r>
         <w:t>前項の場合において、工業団地造成事業を施行すべき土地の区域又は工業団地造成事業が施行された土地の区域の属する市町村及び書類の送付を受けるべき者の住所又はその者の最後の住所の属する市町村の長は、施行者又は施行者であつた者の求めにより、同項の規定による掲示がされている旨の公告をしなければならない。</w:t>
+        <w:br/>
+        <w:t>この場合においては、前項の規定による掲示は、同項の規定にかかわらず、当該市町村の長の公告があつた日（二以上の市町村の長の公告があつたときは、最後の公告があつた日）から起算して十日を経過した日までしなければならない。</w:t>
       </w:r>
     </w:p>
     <w:p>
@@ -216,69 +206,45 @@
     </w:p>
     <w:p>
       <w:pPr>
-        <w:pStyle w:val="Heading6"/>
+        <w:pStyle w:val="ListBullet"/>
         <w:ind w:left="880"/>
       </w:pPr>
       <w:r>
         <w:t>一</w:t>
-      </w:r>
-    </w:p>
-    <w:p>
-      <w:pPr>
-        <w:ind w:left="880"/>
-      </w:pPr>
-      <w:r>
+        <w:br/>
         <w:t>乳処理業（牛乳（脱脂乳その他牛乳に類似する外観を有する乳飲料を含む。）又は山羊乳を処理し、又は製造する事業をいう。）</w:t>
       </w:r>
     </w:p>
     <w:p>
       <w:pPr>
-        <w:pStyle w:val="Heading6"/>
+        <w:pStyle w:val="ListBullet"/>
         <w:ind w:left="880"/>
       </w:pPr>
       <w:r>
         <w:t>二</w:t>
-      </w:r>
-    </w:p>
-    <w:p>
-      <w:pPr>
-        <w:ind w:left="880"/>
-      </w:pPr>
-      <w:r>
+        <w:br/>
         <w:t>乳製品（粉乳、練乳、発酵乳、クリーム、バター、チーズその他乳を主要原料とする食品で牛乳に類似する外観を有する乳飲料以外のものをいう。）又はアイスクリーム製造業</w:t>
       </w:r>
     </w:p>
     <w:p>
       <w:pPr>
-        <w:pStyle w:val="Heading6"/>
+        <w:pStyle w:val="ListBullet"/>
         <w:ind w:left="880"/>
       </w:pPr>
       <w:r>
         <w:t>三</w:t>
-      </w:r>
-    </w:p>
-    <w:p>
-      <w:pPr>
-        <w:ind w:left="880"/>
-      </w:pPr>
-      <w:r>
+        <w:br/>
         <w:t>水産物のかん詰又はびん詰製造業</w:t>
       </w:r>
     </w:p>
     <w:p>
       <w:pPr>
-        <w:pStyle w:val="Heading6"/>
+        <w:pStyle w:val="ListBullet"/>
         <w:ind w:left="880"/>
       </w:pPr>
       <w:r>
         <w:t>四</w:t>
-      </w:r>
-    </w:p>
-    <w:p>
-      <w:pPr>
-        <w:ind w:left="880"/>
-      </w:pPr>
-      <w:r>
+        <w:br/>
         <w:t>みそ又は醤しよう</w:t>
         <w:br/>
         <w:t>油製造業</w:t>
@@ -286,18 +252,12 @@
     </w:p>
     <w:p>
       <w:pPr>
-        <w:pStyle w:val="Heading6"/>
+        <w:pStyle w:val="ListBullet"/>
         <w:ind w:left="880"/>
       </w:pPr>
       <w:r>
         <w:t>五</w:t>
-      </w:r>
-    </w:p>
-    <w:p>
-      <w:pPr>
-        <w:ind w:left="880"/>
-      </w:pPr>
-      <w:r>
+        <w:br/>
         <w:t>穀粉、甘藷しよ</w:t>
         <w:br/>
         <w:t>粉又は馬鈴薯しよ</w:t>
@@ -307,528 +267,342 @@
     </w:p>
     <w:p>
       <w:pPr>
-        <w:pStyle w:val="Heading6"/>
+        <w:pStyle w:val="ListBullet"/>
         <w:ind w:left="880"/>
       </w:pPr>
       <w:r>
         <w:t>六</w:t>
-      </w:r>
-    </w:p>
-    <w:p>
-      <w:pPr>
-        <w:ind w:left="880"/>
-      </w:pPr>
-      <w:r>
+        <w:br/>
         <w:t>段ボール製造業</w:t>
       </w:r>
     </w:p>
     <w:p>
       <w:pPr>
-        <w:pStyle w:val="Heading6"/>
+        <w:pStyle w:val="ListBullet"/>
         <w:ind w:left="880"/>
       </w:pPr>
       <w:r>
         <w:t>七</w:t>
-      </w:r>
-    </w:p>
-    <w:p>
-      <w:pPr>
-        <w:ind w:left="880"/>
-      </w:pPr>
-      <w:r>
+        <w:br/>
         <w:t>化学肥料製造業</w:t>
       </w:r>
     </w:p>
     <w:p>
       <w:pPr>
-        <w:pStyle w:val="Heading6"/>
+        <w:pStyle w:val="ListBullet"/>
         <w:ind w:left="880"/>
       </w:pPr>
       <w:r>
         <w:t>八</w:t>
-      </w:r>
-    </w:p>
-    <w:p>
-      <w:pPr>
-        <w:ind w:left="880"/>
-      </w:pPr>
-      <w:r>
+        <w:br/>
         <w:t>ソーダ工業</w:t>
       </w:r>
     </w:p>
     <w:p>
       <w:pPr>
-        <w:pStyle w:val="Heading6"/>
+        <w:pStyle w:val="ListBullet"/>
         <w:ind w:left="880"/>
       </w:pPr>
       <w:r>
         <w:t>九</w:t>
-      </w:r>
-    </w:p>
-    <w:p>
-      <w:pPr>
-        <w:ind w:left="880"/>
-      </w:pPr>
-      <w:r>
+        <w:br/>
         <w:t>カルシウムカーバイド製造業</w:t>
       </w:r>
     </w:p>
     <w:p>
       <w:pPr>
-        <w:pStyle w:val="Heading6"/>
+        <w:pStyle w:val="ListBullet"/>
         <w:ind w:left="880"/>
       </w:pPr>
       <w:r>
         <w:t>十</w:t>
-      </w:r>
-    </w:p>
-    <w:p>
-      <w:pPr>
-        <w:ind w:left="880"/>
-      </w:pPr>
-      <w:r>
+        <w:br/>
         <w:t>コールタール製品製造業</w:t>
       </w:r>
     </w:p>
     <w:p>
       <w:pPr>
-        <w:pStyle w:val="Heading6"/>
+        <w:pStyle w:val="ListBullet"/>
         <w:ind w:left="880"/>
       </w:pPr>
       <w:r>
         <w:t>十一</w:t>
-      </w:r>
-    </w:p>
-    <w:p>
-      <w:pPr>
-        <w:ind w:left="880"/>
-      </w:pPr>
-      <w:r>
+        <w:br/>
         <w:t>染料中間体製造業</w:t>
       </w:r>
     </w:p>
     <w:p>
       <w:pPr>
-        <w:pStyle w:val="Heading6"/>
+        <w:pStyle w:val="ListBullet"/>
         <w:ind w:left="880"/>
       </w:pPr>
       <w:r>
         <w:t>十二</w:t>
-      </w:r>
-    </w:p>
-    <w:p>
-      <w:pPr>
-        <w:ind w:left="880"/>
-      </w:pPr>
-      <w:r>
+        <w:br/>
         <w:t>医薬品中間体製造業</w:t>
       </w:r>
     </w:p>
     <w:p>
       <w:pPr>
-        <w:pStyle w:val="Heading6"/>
+        <w:pStyle w:val="ListBullet"/>
         <w:ind w:left="880"/>
       </w:pPr>
       <w:r>
         <w:t>十三</w:t>
-      </w:r>
-    </w:p>
-    <w:p>
-      <w:pPr>
-        <w:ind w:left="880"/>
-      </w:pPr>
-      <w:r>
+        <w:br/>
         <w:t>合成樹脂又はその可塑物製品製造業</w:t>
       </w:r>
     </w:p>
     <w:p>
       <w:pPr>
-        <w:pStyle w:val="Heading6"/>
+        <w:pStyle w:val="ListBullet"/>
         <w:ind w:left="880"/>
       </w:pPr>
       <w:r>
         <w:t>十四</w:t>
-      </w:r>
-    </w:p>
-    <w:p>
-      <w:pPr>
-        <w:ind w:left="880"/>
-      </w:pPr>
-      <w:r>
+        <w:br/>
         <w:t>生物学的製剤製造業</w:t>
       </w:r>
     </w:p>
     <w:p>
       <w:pPr>
-        <w:pStyle w:val="Heading6"/>
+        <w:pStyle w:val="ListBullet"/>
         <w:ind w:left="880"/>
       </w:pPr>
       <w:r>
         <w:t>十五</w:t>
-      </w:r>
-    </w:p>
-    <w:p>
-      <w:pPr>
-        <w:ind w:left="880"/>
-      </w:pPr>
-      <w:r>
+        <w:br/>
         <w:t>火薬類（煙火を除く。）製造業</w:t>
       </w:r>
     </w:p>
     <w:p>
       <w:pPr>
-        <w:pStyle w:val="Heading6"/>
+        <w:pStyle w:val="ListBullet"/>
         <w:ind w:left="880"/>
       </w:pPr>
       <w:r>
         <w:t>十六</w:t>
-      </w:r>
-    </w:p>
-    <w:p>
-      <w:pPr>
-        <w:ind w:left="880"/>
-      </w:pPr>
-      <w:r>
+        <w:br/>
         <w:t>動植物油脂（マーガリン及びシヨートニングオイルを含む。）製造業</w:t>
       </w:r>
     </w:p>
     <w:p>
       <w:pPr>
-        <w:pStyle w:val="Heading6"/>
+        <w:pStyle w:val="ListBullet"/>
         <w:ind w:left="880"/>
       </w:pPr>
       <w:r>
         <w:t>十七</w:t>
-      </w:r>
-    </w:p>
-    <w:p>
-      <w:pPr>
-        <w:ind w:left="880"/>
-      </w:pPr>
-      <w:r>
+        <w:br/>
         <w:t>光学ガラス製造業</w:t>
       </w:r>
     </w:p>
     <w:p>
       <w:pPr>
-        <w:pStyle w:val="Heading6"/>
+        <w:pStyle w:val="ListBullet"/>
         <w:ind w:left="880"/>
       </w:pPr>
       <w:r>
         <w:t>十八</w:t>
-      </w:r>
-    </w:p>
-    <w:p>
-      <w:pPr>
-        <w:ind w:left="880"/>
-      </w:pPr>
-      <w:r>
+        <w:br/>
         <w:t>非鉄金属製造業（非鉄金属製錬業、非鉄金属精錬業、非鉄金属圧延業、非鉄金属伸線製造業、非鉄金属合金製造業、非鉄金属鋳物製造業又は非鉄金属ダイキヤスト製造業をいう。）</w:t>
       </w:r>
     </w:p>
     <w:p>
       <w:pPr>
-        <w:pStyle w:val="Heading6"/>
+        <w:pStyle w:val="ListBullet"/>
         <w:ind w:left="880"/>
       </w:pPr>
       <w:r>
         <w:t>十九</w:t>
-      </w:r>
-    </w:p>
-    <w:p>
-      <w:pPr>
-        <w:ind w:left="880"/>
-      </w:pPr>
-      <w:r>
+        <w:br/>
         <w:t>ボイラー製造業</w:t>
       </w:r>
     </w:p>
     <w:p>
       <w:pPr>
-        <w:pStyle w:val="Heading6"/>
+        <w:pStyle w:val="ListBullet"/>
         <w:ind w:left="880"/>
       </w:pPr>
       <w:r>
         <w:t>二十</w:t>
-      </w:r>
-    </w:p>
-    <w:p>
-      <w:pPr>
-        <w:ind w:left="880"/>
-      </w:pPr>
-      <w:r>
+        <w:br/>
         <w:t>原動機製造業</w:t>
       </w:r>
     </w:p>
     <w:p>
       <w:pPr>
-        <w:pStyle w:val="Heading6"/>
+        <w:pStyle w:val="ListBullet"/>
         <w:ind w:left="880"/>
       </w:pPr>
       <w:r>
         <w:t>二十一</w:t>
-      </w:r>
-    </w:p>
-    <w:p>
-      <w:pPr>
-        <w:ind w:left="880"/>
-      </w:pPr>
-      <w:r>
+        <w:br/>
         <w:t>農業用機械製造業</w:t>
       </w:r>
     </w:p>
     <w:p>
       <w:pPr>
-        <w:pStyle w:val="Heading6"/>
+        <w:pStyle w:val="ListBullet"/>
         <w:ind w:left="880"/>
       </w:pPr>
       <w:r>
         <w:t>二十二</w:t>
-      </w:r>
-    </w:p>
-    <w:p>
-      <w:pPr>
-        <w:ind w:left="880"/>
-      </w:pPr>
-      <w:r>
+        <w:br/>
         <w:t>建設用又は鉱山用重機械器具製造業</w:t>
       </w:r>
     </w:p>
     <w:p>
       <w:pPr>
-        <w:pStyle w:val="Heading6"/>
+        <w:pStyle w:val="ListBullet"/>
         <w:ind w:left="880"/>
       </w:pPr>
       <w:r>
         <w:t>二十三</w:t>
-      </w:r>
-    </w:p>
-    <w:p>
-      <w:pPr>
-        <w:ind w:left="880"/>
-      </w:pPr>
-      <w:r>
+        <w:br/>
         <w:t>金属工作機械製造業</w:t>
       </w:r>
     </w:p>
     <w:p>
       <w:pPr>
-        <w:pStyle w:val="Heading6"/>
+        <w:pStyle w:val="ListBullet"/>
         <w:ind w:left="880"/>
       </w:pPr>
       <w:r>
         <w:t>二十四</w:t>
-      </w:r>
-    </w:p>
-    <w:p>
-      <w:pPr>
-        <w:ind w:left="880"/>
-      </w:pPr>
-      <w:r>
+        <w:br/>
         <w:t>金属加工機械製造業</w:t>
       </w:r>
     </w:p>
     <w:p>
       <w:pPr>
-        <w:pStyle w:val="Heading6"/>
+        <w:pStyle w:val="ListBullet"/>
         <w:ind w:left="880"/>
       </w:pPr>
       <w:r>
         <w:t>二十五</w:t>
-      </w:r>
-    </w:p>
-    <w:p>
-      <w:pPr>
-        <w:ind w:left="880"/>
-      </w:pPr>
-      <w:r>
+        <w:br/>
         <w:t>機械工具製造業</w:t>
       </w:r>
     </w:p>
     <w:p>
       <w:pPr>
-        <w:pStyle w:val="Heading6"/>
+        <w:pStyle w:val="ListBullet"/>
         <w:ind w:left="880"/>
       </w:pPr>
       <w:r>
         <w:t>二十六</w:t>
-      </w:r>
-    </w:p>
-    <w:p>
-      <w:pPr>
-        <w:ind w:left="880"/>
-      </w:pPr>
-      <w:r>
+        <w:br/>
         <w:t>荷役運搬機械（昇降機を除く。）製造業</w:t>
       </w:r>
     </w:p>
     <w:p>
       <w:pPr>
-        <w:pStyle w:val="Heading6"/>
+        <w:pStyle w:val="ListBullet"/>
         <w:ind w:left="880"/>
       </w:pPr>
       <w:r>
         <w:t>二十七</w:t>
-      </w:r>
-    </w:p>
-    <w:p>
-      <w:pPr>
-        <w:ind w:left="880"/>
-      </w:pPr>
-      <w:r>
+        <w:br/>
         <w:t>動力伝導装置製造業</w:t>
       </w:r>
     </w:p>
     <w:p>
       <w:pPr>
-        <w:pStyle w:val="Heading6"/>
+        <w:pStyle w:val="ListBullet"/>
         <w:ind w:left="880"/>
       </w:pPr>
       <w:r>
         <w:t>二十八</w:t>
-      </w:r>
-    </w:p>
-    <w:p>
-      <w:pPr>
-        <w:ind w:left="880"/>
-      </w:pPr>
-      <w:r>
+        <w:br/>
         <w:t>軸受又は鋼球製造業</w:t>
       </w:r>
     </w:p>
     <w:p>
       <w:pPr>
-        <w:pStyle w:val="Heading6"/>
+        <w:pStyle w:val="ListBullet"/>
         <w:ind w:left="880"/>
       </w:pPr>
       <w:r>
         <w:t>二十九</w:t>
-      </w:r>
-    </w:p>
-    <w:p>
-      <w:pPr>
-        <w:ind w:left="880"/>
-      </w:pPr>
-      <w:r>
+        <w:br/>
         <w:t>化学工業用機械製造業</w:t>
       </w:r>
     </w:p>
     <w:p>
       <w:pPr>
-        <w:pStyle w:val="Heading6"/>
+        <w:pStyle w:val="ListBullet"/>
         <w:ind w:left="880"/>
       </w:pPr>
       <w:r>
         <w:t>三十</w:t>
-      </w:r>
-    </w:p>
-    <w:p>
-      <w:pPr>
-        <w:ind w:left="880"/>
-      </w:pPr>
-      <w:r>
+        <w:br/>
         <w:t>発電機又は電動機製造業</w:t>
       </w:r>
     </w:p>
     <w:p>
       <w:pPr>
-        <w:pStyle w:val="Heading6"/>
+        <w:pStyle w:val="ListBullet"/>
         <w:ind w:left="880"/>
       </w:pPr>
       <w:r>
         <w:t>三十一</w:t>
-      </w:r>
-    </w:p>
-    <w:p>
-      <w:pPr>
-        <w:ind w:left="880"/>
-      </w:pPr>
-      <w:r>
+        <w:br/>
         <w:t>変圧器類（通信機用のものを除く。）製造業</w:t>
       </w:r>
     </w:p>
     <w:p>
       <w:pPr>
-        <w:pStyle w:val="Heading6"/>
+        <w:pStyle w:val="ListBullet"/>
         <w:ind w:left="880"/>
       </w:pPr>
       <w:r>
         <w:t>三十二</w:t>
-      </w:r>
-    </w:p>
-    <w:p>
-      <w:pPr>
-        <w:ind w:left="880"/>
-      </w:pPr>
-      <w:r>
+        <w:br/>
         <w:t>配電盤、電力制御装置又は開閉装置製造業</w:t>
       </w:r>
     </w:p>
     <w:p>
       <w:pPr>
-        <w:pStyle w:val="Heading6"/>
+        <w:pStyle w:val="ListBullet"/>
         <w:ind w:left="880"/>
       </w:pPr>
       <w:r>
         <w:t>三十三</w:t>
-      </w:r>
-    </w:p>
-    <w:p>
-      <w:pPr>
-        <w:ind w:left="880"/>
-      </w:pPr>
-      <w:r>
+        <w:br/>
         <w:t>配線器具又は配線附属品製造業</w:t>
       </w:r>
     </w:p>
     <w:p>
       <w:pPr>
-        <w:pStyle w:val="Heading6"/>
+        <w:pStyle w:val="ListBullet"/>
         <w:ind w:left="880"/>
       </w:pPr>
       <w:r>
         <w:t>三十四</w:t>
-      </w:r>
-    </w:p>
-    <w:p>
-      <w:pPr>
-        <w:ind w:left="880"/>
-      </w:pPr>
-      <w:r>
+        <w:br/>
         <w:t>電球又は電気照明器具製造業</w:t>
       </w:r>
     </w:p>
     <w:p>
       <w:pPr>
-        <w:pStyle w:val="Heading6"/>
+        <w:pStyle w:val="ListBullet"/>
         <w:ind w:left="880"/>
       </w:pPr>
       <w:r>
         <w:t>三十五</w:t>
-      </w:r>
-    </w:p>
-    <w:p>
-      <w:pPr>
-        <w:ind w:left="880"/>
-      </w:pPr>
-      <w:r>
+        <w:br/>
         <w:t>電気溶接機製造業</w:t>
       </w:r>
     </w:p>
     <w:p>
       <w:pPr>
-        <w:pStyle w:val="Heading6"/>
+        <w:pStyle w:val="ListBullet"/>
         <w:ind w:left="880"/>
       </w:pPr>
       <w:r>
         <w:t>三十六</w:t>
-      </w:r>
-    </w:p>
-    <w:p>
-      <w:pPr>
-        <w:ind w:left="880"/>
-      </w:pPr>
-      <w:r>
+        <w:br/>
         <w:t>電線又は電纜らん</w:t>
         <w:br/>
         <w:t>製造業</w:t>
@@ -836,171 +610,111 @@
     </w:p>
     <w:p>
       <w:pPr>
-        <w:pStyle w:val="Heading6"/>
+        <w:pStyle w:val="ListBullet"/>
         <w:ind w:left="880"/>
       </w:pPr>
       <w:r>
         <w:t>三十七</w:t>
-      </w:r>
-    </w:p>
-    <w:p>
-      <w:pPr>
-        <w:ind w:left="880"/>
-      </w:pPr>
-      <w:r>
+        <w:br/>
         <w:t>電気通信機械器具又は電気音響機械器具製造業</w:t>
       </w:r>
     </w:p>
     <w:p>
       <w:pPr>
-        <w:pStyle w:val="Heading6"/>
+        <w:pStyle w:val="ListBullet"/>
         <w:ind w:left="880"/>
       </w:pPr>
       <w:r>
         <w:t>三十八</w:t>
-      </w:r>
-    </w:p>
-    <w:p>
-      <w:pPr>
-        <w:ind w:left="880"/>
-      </w:pPr>
-      <w:r>
+        <w:br/>
         <w:t>電子管又は半導体素子製造業</w:t>
       </w:r>
     </w:p>
     <w:p>
       <w:pPr>
-        <w:pStyle w:val="Heading6"/>
+        <w:pStyle w:val="ListBullet"/>
         <w:ind w:left="880"/>
       </w:pPr>
       <w:r>
         <w:t>三十九</w:t>
-      </w:r>
-    </w:p>
-    <w:p>
-      <w:pPr>
-        <w:ind w:left="880"/>
-      </w:pPr>
-      <w:r>
+        <w:br/>
         <w:t>電子応用装置製造業</w:t>
       </w:r>
     </w:p>
     <w:p>
       <w:pPr>
-        <w:pStyle w:val="Heading6"/>
+        <w:pStyle w:val="ListBullet"/>
         <w:ind w:left="880"/>
       </w:pPr>
       <w:r>
         <w:t>四十</w:t>
-      </w:r>
-    </w:p>
-    <w:p>
-      <w:pPr>
-        <w:ind w:left="880"/>
-      </w:pPr>
-      <w:r>
+        <w:br/>
         <w:t>電気計測器製造業</w:t>
       </w:r>
     </w:p>
     <w:p>
       <w:pPr>
-        <w:pStyle w:val="Heading6"/>
+        <w:pStyle w:val="ListBullet"/>
         <w:ind w:left="880"/>
       </w:pPr>
       <w:r>
         <w:t>四十一</w:t>
-      </w:r>
-    </w:p>
-    <w:p>
-      <w:pPr>
-        <w:ind w:left="880"/>
-      </w:pPr>
-      <w:r>
+        <w:br/>
         <w:t>自動車又はその主要部分品製造業</w:t>
       </w:r>
     </w:p>
     <w:p>
       <w:pPr>
-        <w:pStyle w:val="Heading6"/>
+        <w:pStyle w:val="ListBullet"/>
         <w:ind w:left="880"/>
       </w:pPr>
       <w:r>
         <w:t>四十二</w:t>
-      </w:r>
-    </w:p>
-    <w:p>
-      <w:pPr>
-        <w:ind w:left="880"/>
-      </w:pPr>
-      <w:r>
+        <w:br/>
         <w:t>鉄道、軌道、索道若しくは無軌条電車の用に供する車両又はその主要部分品製造業</w:t>
       </w:r>
     </w:p>
     <w:p>
       <w:pPr>
-        <w:pStyle w:val="Heading6"/>
+        <w:pStyle w:val="ListBullet"/>
         <w:ind w:left="880"/>
       </w:pPr>
       <w:r>
         <w:t>四十三</w:t>
-      </w:r>
-    </w:p>
-    <w:p>
-      <w:pPr>
-        <w:ind w:left="880"/>
-      </w:pPr>
-      <w:r>
+        <w:br/>
         <w:t>鋼製の船舶の製造又は修繕業</w:t>
       </w:r>
     </w:p>
     <w:p>
       <w:pPr>
-        <w:pStyle w:val="Heading6"/>
+        <w:pStyle w:val="ListBullet"/>
         <w:ind w:left="880"/>
       </w:pPr>
       <w:r>
         <w:t>四十四</w:t>
-      </w:r>
-    </w:p>
-    <w:p>
-      <w:pPr>
-        <w:ind w:left="880"/>
-      </w:pPr>
-      <w:r>
+        <w:br/>
         <w:t>航空機又はその主要部分品製造業</w:t>
       </w:r>
     </w:p>
     <w:p>
       <w:pPr>
-        <w:pStyle w:val="Heading6"/>
+        <w:pStyle w:val="ListBullet"/>
         <w:ind w:left="880"/>
       </w:pPr>
       <w:r>
         <w:t>四十五</w:t>
-      </w:r>
-    </w:p>
-    <w:p>
-      <w:pPr>
-        <w:ind w:left="880"/>
-      </w:pPr>
-      <w:r>
+        <w:br/>
         <w:t>医療用機械器具製造業</w:t>
       </w:r>
     </w:p>
     <w:p>
       <w:pPr>
-        <w:pStyle w:val="Heading6"/>
+        <w:pStyle w:val="ListBullet"/>
         <w:ind w:left="880"/>
       </w:pPr>
       <w:r>
         <w:t>四十六</w:t>
-      </w:r>
-    </w:p>
-    <w:p>
-      <w:pPr>
-        <w:ind w:left="880"/>
-      </w:pPr>
-      <w:r>
+        <w:br/>
         <w:t>計量器、測定器、測量機械、理化学機械、光学機械器具、レンズ又は時計製造業</w:t>
       </w:r>
     </w:p>
@@ -1044,6 +758,18 @@
       </w:r>
     </w:p>
     <w:p>
+      <w:pPr>
+        <w:pStyle w:val="Heading5"/>
+        <w:ind w:left="440"/>
+      </w:pPr>
+      <w:r>
+        <w:t>１</w:t>
+      </w:r>
+    </w:p>
+    <w:p>
+      <w:pPr>
+        <w:ind w:left="440"/>
+      </w:pPr>
       <w:r>
         <w:t>この政令は、公布の日から施行する。</w:t>
       </w:r>
@@ -1058,7 +784,7 @@
         <w:pStyle w:val="Heading1"/>
       </w:pPr>
       <w:r>
-        <w:t>附　則（昭和三七年七月三日政令第二八三号）</w:t>
+        <w:t>附則（昭和三七年七月三日政令第二八三号）</w:t>
       </w:r>
     </w:p>
     <w:p>
@@ -1076,12 +802,26 @@
         <w:pStyle w:val="Heading1"/>
       </w:pPr>
       <w:r>
-        <w:t>附　則（昭和四〇年八月三一日政令第二九六号）</w:t>
+        <w:t>附則（昭和四〇年八月三一日政令第二九六号）</w:t>
       </w:r>
     </w:p>
     <w:p>
+      <w:pPr>
+        <w:pStyle w:val="Heading5"/>
+        <w:ind w:left="440"/>
+      </w:pPr>
+      <w:r>
+        <w:t>１</w:t>
+      </w:r>
+    </w:p>
+    <w:p>
+      <w:pPr>
+        <w:ind w:left="440"/>
+      </w:pPr>
       <w:r>
         <w:t>この政令は、昭和四十年九月一日から施行する。</w:t>
+        <w:br/>
+        <w:t>ただし、第三条から第五条まで並びに附則第四項及び第五項の規定は、首都圏整備法及び首都圏市街地開発区域整備法の一部を改正する法律（以下「改正法」という。）附則第一項ただし書の政令で定める日から施行する。</w:t>
       </w:r>
     </w:p>
     <w:p>
@@ -1128,7 +868,7 @@
         <w:pStyle w:val="Heading1"/>
       </w:pPr>
       <w:r>
-        <w:t>附　則（昭和四一年六月一三日政令第一八四号）</w:t>
+        <w:t>附則（昭和四一年六月一三日政令第一八四号）</w:t>
       </w:r>
     </w:p>
     <w:p>
@@ -1146,7 +886,7 @@
         <w:pStyle w:val="Heading1"/>
       </w:pPr>
       <w:r>
-        <w:t>附　則（昭和四三年三月一一日政令第三一号）</w:t>
+        <w:t>附則（昭和四三年三月一一日政令第三一号）</w:t>
       </w:r>
     </w:p>
     <w:p>
@@ -1164,7 +904,7 @@
         <w:pStyle w:val="Heading1"/>
       </w:pPr>
       <w:r>
-        <w:t>附　則（昭和四四年六月一三日政令第一五八号）</w:t>
+        <w:t>附則（昭和四四年六月一三日政令第一五八号）</w:t>
       </w:r>
     </w:p>
     <w:p>
@@ -1190,7 +930,7 @@
         <w:pStyle w:val="Heading1"/>
       </w:pPr>
       <w:r>
-        <w:t>附　則（昭和四九年六月二六日政令第二二五号）</w:t>
+        <w:t>附則（昭和四九年六月二六日政令第二二五号）</w:t>
       </w:r>
     </w:p>
     <w:p>
@@ -1216,10 +956,22 @@
         <w:pStyle w:val="Heading1"/>
       </w:pPr>
       <w:r>
-        <w:t>附　則（昭和六一年五月一三日政令第一六〇号）</w:t>
+        <w:t>附則（昭和六一年五月一三日政令第一六〇号）</w:t>
       </w:r>
     </w:p>
     <w:p>
+      <w:pPr>
+        <w:pStyle w:val="Heading5"/>
+        <w:ind w:left="440"/>
+      </w:pPr>
+      <w:r>
+        <w:t>１</w:t>
+      </w:r>
+    </w:p>
+    <w:p>
+      <w:pPr>
+        <w:ind w:left="440"/>
+      </w:pPr>
       <w:r>
         <w:t>この政令は、公布の日から施行する。</w:t>
       </w:r>
@@ -1251,10 +1003,22 @@
         <w:pStyle w:val="Heading1"/>
       </w:pPr>
       <w:r>
-        <w:t>附　則（平成八年三月二一日政令第三四号）</w:t>
+        <w:t>附則（平成八年三月二一日政令第三四号）</w:t>
       </w:r>
     </w:p>
     <w:p>
+      <w:pPr>
+        <w:pStyle w:val="Heading5"/>
+        <w:ind w:left="440"/>
+      </w:pPr>
+      <w:r>
+        <w:t>１</w:t>
+      </w:r>
+    </w:p>
+    <w:p>
+      <w:pPr>
+        <w:ind w:left="440"/>
+      </w:pPr>
       <w:r>
         <w:t>この政令は、平成八年四月一日から施行する。</w:t>
       </w:r>
@@ -1286,10 +1050,22 @@
         <w:pStyle w:val="Heading1"/>
       </w:pPr>
       <w:r>
-        <w:t>附　則（平成一一年一〇月二九日政令第三四六号）</w:t>
+        <w:t>附則（平成一一年一〇月二九日政令第三四六号）</w:t>
       </w:r>
     </w:p>
     <w:p>
+      <w:pPr>
+        <w:pStyle w:val="Heading5"/>
+        <w:ind w:left="440"/>
+      </w:pPr>
+      <w:r>
+        <w:t>１</w:t>
+      </w:r>
+    </w:p>
+    <w:p>
+      <w:pPr>
+        <w:ind w:left="440"/>
+      </w:pPr>
       <w:r>
         <w:t>この政令は、平成十二年四月一日から施行する。</w:t>
       </w:r>
@@ -1304,10 +1080,22 @@
         <w:pStyle w:val="Heading1"/>
       </w:pPr>
       <w:r>
-        <w:t>附　則（平成一二年六月七日政令第三一二号）</w:t>
+        <w:t>附則（平成一二年六月七日政令第三一二号）</w:t>
       </w:r>
     </w:p>
     <w:p>
+      <w:pPr>
+        <w:pStyle w:val="Heading5"/>
+        <w:ind w:left="440"/>
+      </w:pPr>
+      <w:r>
+        <w:t>１</w:t>
+      </w:r>
+    </w:p>
+    <w:p>
+      <w:pPr>
+        <w:ind w:left="440"/>
+      </w:pPr>
       <w:r>
         <w:t>この政令は、内閣法の一部を改正する法律（平成十一年法律第八十八号）の施行の日（平成十三年一月六日）から施行する。</w:t>
       </w:r>
@@ -1322,10 +1110,22 @@
         <w:pStyle w:val="Heading1"/>
       </w:pPr>
       <w:r>
-        <w:t>附　則（平成一三年三月三〇日政令第一〇〇号）</w:t>
+        <w:t>附則（平成一三年三月三〇日政令第一〇〇号）</w:t>
       </w:r>
     </w:p>
     <w:p>
+      <w:pPr>
+        <w:pStyle w:val="Heading5"/>
+        <w:ind w:left="440"/>
+      </w:pPr>
+      <w:r>
+        <w:t>１</w:t>
+      </w:r>
+    </w:p>
+    <w:p>
+      <w:pPr>
+        <w:ind w:left="440"/>
+      </w:pPr>
       <w:r>
         <w:t>この政令は、平成十三年四月一日から施行する。</w:t>
       </w:r>
@@ -1357,7 +1157,7 @@
         <w:pStyle w:val="Heading1"/>
       </w:pPr>
       <w:r>
-        <w:t>附　則（平成一三年三月三〇日政令第一四九号）</w:t>
+        <w:t>附則（平成一三年三月三〇日政令第一四九号）</w:t>
       </w:r>
     </w:p>
     <w:p>
@@ -1383,7 +1183,7 @@
         <w:pStyle w:val="Heading1"/>
       </w:pPr>
       <w:r>
-        <w:t>附　則（平成一六年三月三一日政令第八五号）</w:t>
+        <w:t>附則（平成一六年三月三一日政令第八五号）</w:t>
       </w:r>
     </w:p>
     <w:p>
@@ -1422,7 +1222,7 @@
         <w:pStyle w:val="Heading1"/>
       </w:pPr>
       <w:r>
-        <w:t>附　則（平成一六年四月九日政令第一六〇号）</w:t>
+        <w:t>附則（平成一六年四月九日政令第一六〇号）</w:t>
       </w:r>
     </w:p>
     <w:p>
@@ -1478,10 +1278,22 @@
         <w:pStyle w:val="Heading1"/>
       </w:pPr>
       <w:r>
-        <w:t>附　則（平成一七年一二月二一日政令第三七五号）</w:t>
+        <w:t>附則（平成一七年一二月二一日政令第三七五号）</w:t>
       </w:r>
     </w:p>
     <w:p>
+      <w:pPr>
+        <w:pStyle w:val="Heading5"/>
+        <w:ind w:left="440"/>
+      </w:pPr>
+      <w:r>
+        <w:t>１</w:t>
+      </w:r>
+    </w:p>
+    <w:p>
+      <w:pPr>
+        <w:ind w:left="440"/>
+      </w:pPr>
       <w:r>
         <w:t>この政令は、総合的な国土の形成を図るための国土総合開発法等の一部を改正する等の法律の施行の日（平成十七年十二月二十二日）から施行する。</w:t>
       </w:r>
@@ -1496,10 +1308,22 @@
         <w:pStyle w:val="Heading1"/>
       </w:pPr>
       <w:r>
-        <w:t>附　則（平成二〇年三月二八日政令第七七号）</w:t>
+        <w:t>附則（平成二〇年三月二八日政令第七七号）</w:t>
       </w:r>
     </w:p>
     <w:p>
+      <w:pPr>
+        <w:pStyle w:val="Heading5"/>
+        <w:ind w:left="440"/>
+      </w:pPr>
+      <w:r>
+        <w:t>１</w:t>
+      </w:r>
+    </w:p>
+    <w:p>
+      <w:pPr>
+        <w:ind w:left="440"/>
+      </w:pPr>
       <w:r>
         <w:t>この政令は、平成二十年四月一日から施行する。</w:t>
       </w:r>
@@ -1541,7 +1365,7 @@
     </w:pPr>
     <w:r>
       <w:tab/>
-      <w:t>WeGov v0.1 - FTS141</w:t>
+      <w:t>WeGov v0.2 - FTS141</w:t>
     </w:r>
   </w:p>
 </w:ftr>
